--- a/mernproject.docx
+++ b/mernproject.docx
@@ -184,7 +184,29 @@
           <w:sz w:val="36"/>
           <w:szCs w:val="36"/>
         </w:rPr>
-        <w:t xml:space="preserve"> folder user.js schema defined </w:t>
+        <w:t xml:space="preserve"> folder user.js schema </w:t>
+      </w:r>
+    </w:p>
+    <w:p>
+      <w:pPr>
+        <w:rPr>
+          <w:sz w:val="36"/>
+          <w:szCs w:val="36"/>
+        </w:rPr>
+      </w:pPr>
+      <w:r>
+        <w:rPr>
+          <w:sz w:val="36"/>
+          <w:szCs w:val="36"/>
+        </w:rPr>
+        <w:t xml:space="preserve">Middleware folder auth.js </w:t>
+      </w:r>
+      <w:r>
+        <w:rPr>
+          <w:sz w:val="36"/>
+          <w:szCs w:val="36"/>
+        </w:rPr>
+        <w:t xml:space="preserve">defined </w:t>
       </w:r>
       <w:proofErr w:type="spellStart"/>
       <w:r>
@@ -202,6 +224,54 @@
         </w:rPr>
         <w:t xml:space="preserve"> token done</w:t>
       </w:r>
+    </w:p>
+    <w:p>
+      <w:pPr>
+        <w:rPr>
+          <w:sz w:val="36"/>
+          <w:szCs w:val="36"/>
+        </w:rPr>
+      </w:pPr>
+      <w:r>
+        <w:rPr>
+          <w:sz w:val="36"/>
+          <w:szCs w:val="36"/>
+        </w:rPr>
+        <w:t xml:space="preserve">Controllers folder auth.js used </w:t>
+      </w:r>
+      <w:proofErr w:type="spellStart"/>
+      <w:proofErr w:type="gramStart"/>
+      <w:r>
+        <w:rPr>
+          <w:sz w:val="36"/>
+          <w:szCs w:val="36"/>
+        </w:rPr>
+        <w:t>bcrypt,jwt</w:t>
+      </w:r>
+      <w:proofErr w:type="gramEnd"/>
+      <w:r>
+        <w:rPr>
+          <w:sz w:val="36"/>
+          <w:szCs w:val="36"/>
+        </w:rPr>
+        <w:t>,salt</w:t>
+      </w:r>
+      <w:proofErr w:type="spellEnd"/>
+      <w:r>
+        <w:rPr>
+          <w:sz w:val="36"/>
+          <w:szCs w:val="36"/>
+        </w:rPr>
+        <w:t xml:space="preserve"> done</w:t>
+      </w:r>
+    </w:p>
+    <w:p>
+      <w:pPr>
+        <w:rPr>
+          <w:sz w:val="36"/>
+          <w:szCs w:val="36"/>
+        </w:rPr>
+      </w:pPr>
     </w:p>
     <w:sectPr>
       <w:pgSz w:w="11906" w:h="16838"/>

--- a/mernproject.docx
+++ b/mernproject.docx
@@ -10,41 +10,13 @@
           <w:lang w:val="en-US"/>
         </w:rPr>
       </w:pPr>
-      <w:proofErr w:type="spellStart"/>
       <w:r>
         <w:rPr>
           <w:sz w:val="36"/>
           <w:szCs w:val="36"/>
           <w:lang w:val="en-US"/>
         </w:rPr>
-        <w:t>npm</w:t>
-      </w:r>
-      <w:proofErr w:type="spellEnd"/>
-      <w:r>
-        <w:rPr>
-          <w:sz w:val="36"/>
-          <w:szCs w:val="36"/>
-          <w:lang w:val="en-US"/>
-        </w:rPr>
-        <w:t xml:space="preserve"> </w:t>
-      </w:r>
-      <w:proofErr w:type="spellStart"/>
-      <w:r>
-        <w:rPr>
-          <w:sz w:val="36"/>
-          <w:szCs w:val="36"/>
-          <w:lang w:val="en-US"/>
-        </w:rPr>
-        <w:t>init</w:t>
-      </w:r>
-      <w:proofErr w:type="spellEnd"/>
-      <w:r>
-        <w:rPr>
-          <w:sz w:val="36"/>
-          <w:szCs w:val="36"/>
-          <w:lang w:val="en-US"/>
-        </w:rPr>
-        <w:t xml:space="preserve"> to start with Node.js</w:t>
+        <w:t>npm init to start with Node.js</w:t>
       </w:r>
     </w:p>
     <w:p>
@@ -55,23 +27,13 @@
           <w:lang w:val="en-US"/>
         </w:rPr>
       </w:pPr>
-      <w:proofErr w:type="gramStart"/>
       <w:r>
         <w:rPr>
           <w:sz w:val="36"/>
           <w:szCs w:val="36"/>
           <w:lang w:val="en-US"/>
         </w:rPr>
-        <w:t>.env</w:t>
-      </w:r>
-      <w:proofErr w:type="gramEnd"/>
-      <w:r>
-        <w:rPr>
-          <w:sz w:val="36"/>
-          <w:szCs w:val="36"/>
-          <w:lang w:val="en-US"/>
-        </w:rPr>
-        <w:t xml:space="preserve"> for MongoDB config</w:t>
+        <w:t>.env for MongoDB config</w:t>
       </w:r>
     </w:p>
     <w:p>
@@ -97,31 +59,13 @@
           <w:szCs w:val="36"/>
         </w:rPr>
       </w:pPr>
-      <w:proofErr w:type="gramStart"/>
-      <w:r>
-        <w:rPr>
-          <w:sz w:val="36"/>
-          <w:szCs w:val="36"/>
-        </w:rPr>
-        <w:t>Express ,</w:t>
-      </w:r>
-      <w:proofErr w:type="spellStart"/>
-      <w:r>
-        <w:rPr>
-          <w:sz w:val="36"/>
-          <w:szCs w:val="36"/>
-        </w:rPr>
-        <w:t>axios</w:t>
-      </w:r>
-      <w:proofErr w:type="gramEnd"/>
-      <w:r>
-        <w:rPr>
-          <w:sz w:val="36"/>
-          <w:szCs w:val="36"/>
-        </w:rPr>
-        <w:t>,cors,done</w:t>
-      </w:r>
-      <w:proofErr w:type="spellEnd"/>
+      <w:r>
+        <w:rPr>
+          <w:sz w:val="36"/>
+          <w:szCs w:val="36"/>
+        </w:rPr>
+        <w:t>Express ,axios,cors,done</w:t>
+      </w:r>
     </w:p>
     <w:p>
       <w:pPr>
@@ -135,32 +79,7 @@
           <w:sz w:val="36"/>
           <w:szCs w:val="36"/>
         </w:rPr>
-        <w:t xml:space="preserve">Routes </w:t>
-      </w:r>
-      <w:proofErr w:type="gramStart"/>
-      <w:r>
-        <w:rPr>
-          <w:sz w:val="36"/>
-          <w:szCs w:val="36"/>
-        </w:rPr>
-        <w:t>folder ,</w:t>
-      </w:r>
-      <w:proofErr w:type="spellStart"/>
-      <w:r>
-        <w:rPr>
-          <w:sz w:val="36"/>
-          <w:szCs w:val="36"/>
-        </w:rPr>
-        <w:t>authRoute</w:t>
-      </w:r>
-      <w:proofErr w:type="spellEnd"/>
-      <w:proofErr w:type="gramEnd"/>
-      <w:r>
-        <w:rPr>
-          <w:sz w:val="36"/>
-          <w:szCs w:val="36"/>
-        </w:rPr>
-        <w:t xml:space="preserve"> done</w:t>
+        <w:t>Routes folder ,authRoute done</w:t>
       </w:r>
     </w:p>
     <w:p>
@@ -170,21 +89,33 @@
           <w:szCs w:val="36"/>
         </w:rPr>
       </w:pPr>
-      <w:proofErr w:type="gramStart"/>
-      <w:r>
-        <w:rPr>
-          <w:sz w:val="36"/>
-          <w:szCs w:val="36"/>
-        </w:rPr>
-        <w:t>Models</w:t>
-      </w:r>
-      <w:proofErr w:type="gramEnd"/>
-      <w:r>
-        <w:rPr>
-          <w:sz w:val="36"/>
-          <w:szCs w:val="36"/>
-        </w:rPr>
-        <w:t xml:space="preserve"> folder user.js schema </w:t>
+      <w:r>
+        <w:rPr>
+          <w:sz w:val="36"/>
+          <w:szCs w:val="36"/>
+        </w:rPr>
+        <w:t>Models folder user.js</w:t>
+      </w:r>
+      <w:r>
+        <w:rPr>
+          <w:sz w:val="36"/>
+          <w:szCs w:val="36"/>
+        </w:rPr>
+        <w:t xml:space="preserve"> ,song.js ,playlist.js </w:t>
+      </w:r>
+      <w:r>
+        <w:rPr>
+          <w:sz w:val="36"/>
+          <w:szCs w:val="36"/>
+        </w:rPr>
+        <w:t xml:space="preserve">schema </w:t>
+      </w:r>
+      <w:r>
+        <w:rPr>
+          <w:sz w:val="36"/>
+          <w:szCs w:val="36"/>
+        </w:rPr>
+        <w:t>done</w:t>
       </w:r>
     </w:p>
     <w:p>
@@ -206,23 +137,7 @@
           <w:sz w:val="36"/>
           <w:szCs w:val="36"/>
         </w:rPr>
-        <w:t xml:space="preserve">defined </w:t>
-      </w:r>
-      <w:proofErr w:type="spellStart"/>
-      <w:r>
-        <w:rPr>
-          <w:sz w:val="36"/>
-          <w:szCs w:val="36"/>
-        </w:rPr>
-        <w:t>jwt</w:t>
-      </w:r>
-      <w:proofErr w:type="spellEnd"/>
-      <w:r>
-        <w:rPr>
-          <w:sz w:val="36"/>
-          <w:szCs w:val="36"/>
-        </w:rPr>
-        <w:t xml:space="preserve"> token done</w:t>
+        <w:t>defined jwt token done</w:t>
       </w:r>
     </w:p>
     <w:p>
@@ -237,32 +152,36 @@
           <w:sz w:val="36"/>
           <w:szCs w:val="36"/>
         </w:rPr>
-        <w:t xml:space="preserve">Controllers folder auth.js used </w:t>
-      </w:r>
-      <w:proofErr w:type="spellStart"/>
-      <w:proofErr w:type="gramStart"/>
-      <w:r>
-        <w:rPr>
-          <w:sz w:val="36"/>
-          <w:szCs w:val="36"/>
-        </w:rPr>
-        <w:t>bcrypt,jwt</w:t>
-      </w:r>
-      <w:proofErr w:type="gramEnd"/>
-      <w:r>
-        <w:rPr>
-          <w:sz w:val="36"/>
-          <w:szCs w:val="36"/>
-        </w:rPr>
-        <w:t>,salt</w:t>
-      </w:r>
-      <w:proofErr w:type="spellEnd"/>
-      <w:r>
-        <w:rPr>
-          <w:sz w:val="36"/>
-          <w:szCs w:val="36"/>
-        </w:rPr>
-        <w:t xml:space="preserve"> done</w:t>
+        <w:t>Controllers folder auth.js used bcrypt,jwt,salt done</w:t>
+      </w:r>
+    </w:p>
+    <w:p>
+      <w:pPr>
+        <w:rPr>
+          <w:sz w:val="36"/>
+          <w:szCs w:val="36"/>
+        </w:rPr>
+      </w:pPr>
+      <w:r>
+        <w:rPr>
+          <w:sz w:val="36"/>
+          <w:szCs w:val="36"/>
+        </w:rPr>
+        <w:t xml:space="preserve">Spotify api tested ,also gen </w:t>
+      </w:r>
+      <w:r>
+        <w:rPr>
+          <w:sz w:val="36"/>
+          <w:szCs w:val="36"/>
+        </w:rPr>
+        <w:t>access toke</w:t>
+      </w:r>
+      <w:r>
+        <w:rPr>
+          <w:sz w:val="36"/>
+          <w:szCs w:val="36"/>
+        </w:rPr>
+        <w:t>ns</w:t>
       </w:r>
     </w:p>
     <w:p>

--- a/mernproject.docx
+++ b/mernproject.docx
@@ -79,7 +79,21 @@
           <w:sz w:val="36"/>
           <w:szCs w:val="36"/>
         </w:rPr>
-        <w:t>Routes folder ,authRoute done</w:t>
+        <w:t xml:space="preserve">Routes folder ,authRoute </w:t>
+      </w:r>
+      <w:r>
+        <w:rPr>
+          <w:sz w:val="36"/>
+          <w:szCs w:val="36"/>
+        </w:rPr>
+        <w:t xml:space="preserve">,songRoute ,userRoute </w:t>
+      </w:r>
+      <w:r>
+        <w:rPr>
+          <w:sz w:val="36"/>
+          <w:szCs w:val="36"/>
+        </w:rPr>
+        <w:t>done</w:t>
       </w:r>
     </w:p>
     <w:p>
